--- a/Project Proposal.docx
+++ b/Project Proposal.docx
@@ -1,6 +1,6 @@
 
 <file path=word/document.xml><?xml version="1.0" encoding="utf-8"?>
-<w:document xmlns:wpc="http://schemas.microsoft.com/office/word/2010/wordprocessingCanvas" xmlns:cx="http://schemas.microsoft.com/office/drawing/2014/chartex" xmlns:cx1="http://schemas.microsoft.com/office/drawing/2015/9/8/chartex" xmlns:cx2="http://schemas.microsoft.com/office/drawing/2015/10/21/chartex" xmlns:cx3="http://schemas.microsoft.com/office/drawing/2016/5/9/chartex" xmlns:cx4="http://schemas.microsoft.com/office/drawing/2016/5/10/chartex" xmlns:cx5="http://schemas.microsoft.com/office/drawing/2016/5/11/chartex" xmlns:cx6="http://schemas.microsoft.com/office/drawing/2016/5/12/chartex" xmlns:cx7="http://schemas.microsoft.com/office/drawing/2016/5/13/chartex" xmlns:cx8="http://schemas.microsoft.com/office/drawing/2016/5/14/chartex" xmlns:mc="http://schemas.openxmlformats.org/markup-compatibility/2006" xmlns:aink="http://schemas.microsoft.com/office/drawing/2016/ink" xmlns:am3d="http://schemas.microsoft.com/office/drawing/2017/model3d" xmlns:o="urn:schemas-microsoft-com:office:office" xmlns:oel="http://schemas.microsoft.com/office/2019/extlst" xmlns:r="http://schemas.openxmlformats.org/officeDocument/2006/relationships" xmlns:m="http://schemas.openxmlformats.org/officeDocument/2006/math" xmlns:v="urn:schemas-microsoft-com:vml" xmlns:wp14="http://schemas.microsoft.com/office/word/2010/wordprocessingDrawing" xmlns:wp="http://schemas.openxmlformats.org/drawingml/2006/wordprocessingDrawing" xmlns:w10="urn:schemas-microsoft-com:office:word" xmlns:w="http://schemas.openxmlformats.org/wordprocessingml/2006/main" xmlns:w14="http://schemas.microsoft.com/office/word/2010/wordml" xmlns:w15="http://schemas.microsoft.com/office/word/2012/wordml" xmlns:w16cex="http://schemas.microsoft.com/office/word/2018/wordml/cex" xmlns:w16cid="http://schemas.microsoft.com/office/word/2016/wordml/cid" xmlns:w16="http://schemas.microsoft.com/office/word/2018/wordml" xmlns:w16sdtdh="http://schemas.microsoft.com/office/word/2020/wordml/sdtdatahash" xmlns:w16se="http://schemas.microsoft.com/office/word/2015/wordml/symex" xmlns:wpg="http://schemas.microsoft.com/office/word/2010/wordprocessingGroup" xmlns:wpi="http://schemas.microsoft.com/office/word/2010/wordprocessingInk" xmlns:wne="http://schemas.microsoft.com/office/word/2006/wordml" xmlns:wps="http://schemas.microsoft.com/office/word/2010/wordprocessingShape" mc:Ignorable="w14 w15 w16se w16cid w16 w16cex w16sdtdh wp14">
+<w:document xmlns:wpc="http://schemas.microsoft.com/office/word/2010/wordprocessingCanvas" xmlns:cx="http://schemas.microsoft.com/office/drawing/2014/chartex" xmlns:cx1="http://schemas.microsoft.com/office/drawing/2015/9/8/chartex" xmlns:cx2="http://schemas.microsoft.com/office/drawing/2015/10/21/chartex" xmlns:cx3="http://schemas.microsoft.com/office/drawing/2016/5/9/chartex" xmlns:cx4="http://schemas.microsoft.com/office/drawing/2016/5/10/chartex" xmlns:cx5="http://schemas.microsoft.com/office/drawing/2016/5/11/chartex" xmlns:cx6="http://schemas.microsoft.com/office/drawing/2016/5/12/chartex" xmlns:cx7="http://schemas.microsoft.com/office/drawing/2016/5/13/chartex" xmlns:cx8="http://schemas.microsoft.com/office/drawing/2016/5/14/chartex" xmlns:mc="http://schemas.openxmlformats.org/markup-compatibility/2006" xmlns:aink="http://schemas.microsoft.com/office/drawing/2016/ink" xmlns:am3d="http://schemas.microsoft.com/office/drawing/2017/model3d" xmlns:o="urn:schemas-microsoft-com:office:office" xmlns:r="http://schemas.openxmlformats.org/officeDocument/2006/relationships" xmlns:m="http://schemas.openxmlformats.org/officeDocument/2006/math" xmlns:v="urn:schemas-microsoft-com:vml" xmlns:wp14="http://schemas.microsoft.com/office/word/2010/wordprocessingDrawing" xmlns:wp="http://schemas.openxmlformats.org/drawingml/2006/wordprocessingDrawing" xmlns:w10="urn:schemas-microsoft-com:office:word" xmlns:w="http://schemas.openxmlformats.org/wordprocessingml/2006/main" xmlns:w14="http://schemas.microsoft.com/office/word/2010/wordml" xmlns:w15="http://schemas.microsoft.com/office/word/2012/wordml" xmlns:w16cid="http://schemas.microsoft.com/office/word/2016/wordml/cid" xmlns:w16se="http://schemas.microsoft.com/office/word/2015/wordml/symex" xmlns:wpg="http://schemas.microsoft.com/office/word/2010/wordprocessingGroup" xmlns:wpi="http://schemas.microsoft.com/office/word/2010/wordprocessingInk" xmlns:wne="http://schemas.microsoft.com/office/word/2006/wordml" xmlns:wps="http://schemas.microsoft.com/office/word/2010/wordprocessingShape" mc:Ignorable="w14 w15 w16se w16cid wp14">
   <w:body>
     <w:p>
       <w:pPr>
@@ -3090,14 +3090,16 @@
           <w:rFonts w:ascii="Verdana" w:hAnsi="Verdana" w:cs="Calibri"/>
           <w:sz w:val="18"/>
           <w:szCs w:val="18"/>
-        </w:rPr>
-      </w:pPr>
-      <w:r>
-        <w:rPr>
-          <w:rStyle w:val="normaltextrun"/>
-          <w:rFonts w:ascii="Verdana" w:hAnsi="Verdana" w:cs="Calibri"/>
-          <w:sz w:val="18"/>
-          <w:szCs w:val="18"/>
+          <w:highlight w:val="green"/>
+        </w:rPr>
+      </w:pPr>
+      <w:r>
+        <w:rPr>
+          <w:rStyle w:val="normaltextrun"/>
+          <w:rFonts w:ascii="Verdana" w:hAnsi="Verdana" w:cs="Calibri"/>
+          <w:sz w:val="18"/>
+          <w:szCs w:val="18"/>
+          <w:highlight w:val="green"/>
         </w:rPr>
         <w:t xml:space="preserve">Functions:  </w:t>
       </w:r>
@@ -3116,34 +3118,18 @@
           <w:rFonts w:ascii="Verdana" w:hAnsi="Verdana" w:cs="Calibri"/>
           <w:sz w:val="18"/>
           <w:szCs w:val="18"/>
-        </w:rPr>
-      </w:pPr>
-      <w:r>
-        <w:rPr>
-          <w:rStyle w:val="normaltextrun"/>
-          <w:rFonts w:ascii="Verdana" w:hAnsi="Verdana" w:cs="Calibri"/>
-          <w:sz w:val="18"/>
-          <w:szCs w:val="18"/>
-        </w:rPr>
-        <w:t xml:space="preserve">At least one function that has two parameters </w:t>
-      </w:r>
-      <w:r>
-        <w:rPr>
-          <w:rStyle w:val="normaltextrun"/>
-          <w:rFonts w:ascii="Verdana" w:hAnsi="Verdana" w:cs="Calibri"/>
-          <w:sz w:val="18"/>
-          <w:szCs w:val="18"/>
-        </w:rPr>
-        <w:t>that</w:t>
-      </w:r>
-      <w:r>
-        <w:rPr>
-          <w:rStyle w:val="normaltextrun"/>
-          <w:rFonts w:ascii="Verdana" w:hAnsi="Verdana" w:cs="Calibri"/>
-          <w:sz w:val="18"/>
-          <w:szCs w:val="18"/>
-        </w:rPr>
-        <w:t xml:space="preserve"> returns a value</w:t>
+          <w:highlight w:val="green"/>
+        </w:rPr>
+      </w:pPr>
+      <w:r>
+        <w:rPr>
+          <w:rStyle w:val="normaltextrun"/>
+          <w:rFonts w:ascii="Verdana" w:hAnsi="Verdana" w:cs="Calibri"/>
+          <w:sz w:val="18"/>
+          <w:szCs w:val="18"/>
+          <w:highlight w:val="green"/>
+        </w:rPr>
+        <w:t>At least one function that has two parameters that returns a value</w:t>
       </w:r>
     </w:p>
     <w:p>
@@ -3159,13 +3145,15 @@
           <w:rFonts w:ascii="Verdana" w:hAnsi="Verdana" w:cs="Calibri"/>
           <w:sz w:val="18"/>
           <w:szCs w:val="18"/>
-        </w:rPr>
-      </w:pPr>
-      <w:r>
-        <w:rPr>
-          <w:rFonts w:ascii="Verdana" w:hAnsi="Verdana" w:cs="Calibri"/>
-          <w:sz w:val="18"/>
-          <w:szCs w:val="18"/>
+          <w:highlight w:val="green"/>
+        </w:rPr>
+      </w:pPr>
+      <w:r>
+        <w:rPr>
+          <w:rFonts w:ascii="Verdana" w:hAnsi="Verdana" w:cs="Calibri"/>
+          <w:sz w:val="18"/>
+          <w:szCs w:val="18"/>
+          <w:highlight w:val="green"/>
         </w:rPr>
         <w:t>At least one function with a default parameter that returns a value</w:t>
       </w:r>
@@ -3184,25 +3172,28 @@
           <w:rFonts w:ascii="Verdana" w:hAnsi="Verdana" w:cs="Calibri"/>
           <w:sz w:val="18"/>
           <w:szCs w:val="18"/>
-        </w:rPr>
-      </w:pPr>
-      <w:r>
-        <w:rPr>
-          <w:rStyle w:val="normaltextrun"/>
-          <w:rFonts w:ascii="Verdana" w:hAnsi="Verdana" w:cs="Calibri"/>
-          <w:sz w:val="18"/>
-          <w:szCs w:val="18"/>
+          <w:highlight w:val="green"/>
+        </w:rPr>
+      </w:pPr>
+      <w:r>
+        <w:rPr>
+          <w:rStyle w:val="normaltextrun"/>
+          <w:rFonts w:ascii="Verdana" w:hAnsi="Verdana" w:cs="Calibri"/>
+          <w:sz w:val="18"/>
+          <w:szCs w:val="18"/>
+          <w:highlight w:val="green"/>
         </w:rPr>
         <w:t>At least one function that does not return a value</w:t>
       </w:r>
       <w:r>
         <w:rPr>
-          <w:rStyle w:val="eop"/>
-          <w:rFonts w:ascii="Verdana" w:hAnsi="Verdana" w:cs="Calibri"/>
-          <w:sz w:val="18"/>
-          <w:szCs w:val="18"/>
-        </w:rPr>
-        <w:t> </w:t>
+          <w:rStyle w:val="normaltextrun"/>
+          <w:rFonts w:ascii="Verdana" w:hAnsi="Verdana" w:cs="Calibri"/>
+          <w:sz w:val="18"/>
+          <w:szCs w:val="18"/>
+          <w:highlight w:val="green"/>
+        </w:rPr>
+        <w:t xml:space="preserve"> </w:t>
       </w:r>
     </w:p>
     <w:p>
@@ -3219,6 +3210,7 @@
           <w:rFonts w:ascii="Verdana" w:hAnsi="Verdana" w:cs="Calibri"/>
           <w:sz w:val="18"/>
           <w:szCs w:val="18"/>
+          <w:highlight w:val="green"/>
         </w:rPr>
       </w:pPr>
       <w:r>
@@ -3227,6 +3219,7 @@
           <w:rFonts w:ascii="Verdana" w:hAnsi="Verdana" w:cs="Calibri"/>
           <w:sz w:val="18"/>
           <w:szCs w:val="18"/>
+          <w:highlight w:val="green"/>
         </w:rPr>
         <w:t>Lists and Loops:</w:t>
       </w:r>
@@ -3245,6 +3238,7 @@
           <w:rFonts w:ascii="Verdana" w:hAnsi="Verdana" w:cs="Calibri"/>
           <w:sz w:val="18"/>
           <w:szCs w:val="18"/>
+          <w:highlight w:val="green"/>
         </w:rPr>
       </w:pPr>
       <w:r>
@@ -3253,6 +3247,7 @@
           <w:rFonts w:ascii="Verdana" w:hAnsi="Verdana" w:cs="Calibri"/>
           <w:sz w:val="18"/>
           <w:szCs w:val="18"/>
+          <w:highlight w:val="green"/>
         </w:rPr>
         <w:t>A list comprehension</w:t>
       </w:r>
@@ -3270,13 +3265,15 @@
           <w:rFonts w:ascii="Verdana" w:hAnsi="Verdana" w:cs="Calibri"/>
           <w:sz w:val="18"/>
           <w:szCs w:val="18"/>
-        </w:rPr>
-      </w:pPr>
-      <w:r>
-        <w:rPr>
-          <w:rFonts w:ascii="Verdana" w:hAnsi="Verdana" w:cs="Calibri"/>
-          <w:sz w:val="18"/>
-          <w:szCs w:val="18"/>
+          <w:highlight w:val="green"/>
+        </w:rPr>
+      </w:pPr>
+      <w:r>
+        <w:rPr>
+          <w:rFonts w:ascii="Verdana" w:hAnsi="Verdana" w:cs="Calibri"/>
+          <w:sz w:val="18"/>
+          <w:szCs w:val="18"/>
+          <w:highlight w:val="green"/>
         </w:rPr>
         <w:t>A loop that iterates through items in a list, dictionary, or tuple</w:t>
       </w:r>
@@ -3294,13 +3291,15 @@
           <w:rFonts w:ascii="Verdana" w:hAnsi="Verdana" w:cs="Calibri"/>
           <w:sz w:val="18"/>
           <w:szCs w:val="18"/>
-        </w:rPr>
-      </w:pPr>
-      <w:r>
-        <w:rPr>
-          <w:rFonts w:ascii="Verdana" w:hAnsi="Verdana" w:cs="Calibri"/>
-          <w:sz w:val="18"/>
-          <w:szCs w:val="18"/>
+          <w:highlight w:val="green"/>
+        </w:rPr>
+      </w:pPr>
+      <w:r>
+        <w:rPr>
+          <w:rFonts w:ascii="Verdana" w:hAnsi="Verdana" w:cs="Calibri"/>
+          <w:sz w:val="18"/>
+          <w:szCs w:val="18"/>
+          <w:highlight w:val="green"/>
         </w:rPr>
         <w:t>Data Structures:</w:t>
       </w:r>
@@ -3318,13 +3317,15 @@
           <w:rFonts w:ascii="Verdana" w:hAnsi="Verdana" w:cs="Calibri"/>
           <w:sz w:val="18"/>
           <w:szCs w:val="18"/>
-        </w:rPr>
-      </w:pPr>
-      <w:r>
-        <w:rPr>
-          <w:rFonts w:ascii="Verdana" w:hAnsi="Verdana" w:cs="Calibri"/>
-          <w:sz w:val="18"/>
-          <w:szCs w:val="18"/>
+          <w:highlight w:val="green"/>
+        </w:rPr>
+      </w:pPr>
+      <w:r>
+        <w:rPr>
+          <w:rFonts w:ascii="Verdana" w:hAnsi="Verdana" w:cs="Calibri"/>
+          <w:sz w:val="18"/>
+          <w:szCs w:val="18"/>
+          <w:highlight w:val="green"/>
         </w:rPr>
         <w:t>Code that uses at least two different methods of lists, dictionaries, or tuples.</w:t>
       </w:r>
@@ -3333,7 +3334,7 @@
       <w:pPr>
         <w:pStyle w:val="paragraph"/>
         <w:spacing w:before="0" w:beforeAutospacing="0" w:after="0" w:afterAutospacing="0"/>
-        <w:ind w:left="360"/>
+        <w:ind w:left="720" w:firstLine="720"/>
         <w:textAlignment w:val="baseline"/>
         <w:rPr>
           <w:rFonts w:ascii="Verdana" w:hAnsi="Verdana" w:cs="Calibri"/>
@@ -3341,6 +3342,84 @@
           <w:szCs w:val="18"/>
         </w:rPr>
       </w:pPr>
+      <w:r>
+        <w:rPr>
+          <w:rFonts w:ascii="Verdana" w:hAnsi="Verdana" w:cs="Calibri"/>
+          <w:sz w:val="18"/>
+          <w:szCs w:val="18"/>
+          <w:highlight w:val="cyan"/>
+        </w:rPr>
+        <w:t xml:space="preserve">One method of list (sort) and one of </w:t>
+      </w:r>
+      <w:proofErr w:type="spellStart"/>
+      <w:r>
+        <w:rPr>
+          <w:rFonts w:ascii="Verdana" w:hAnsi="Verdana" w:cs="Calibri"/>
+          <w:sz w:val="18"/>
+          <w:szCs w:val="18"/>
+          <w:highlight w:val="cyan"/>
+        </w:rPr>
+        <w:t>dict</w:t>
+      </w:r>
+      <w:proofErr w:type="spellEnd"/>
+      <w:r>
+        <w:rPr>
+          <w:rFonts w:ascii="Verdana" w:hAnsi="Verdana" w:cs="Calibri"/>
+          <w:sz w:val="18"/>
+          <w:szCs w:val="18"/>
+          <w:highlight w:val="cyan"/>
+        </w:rPr>
+        <w:t xml:space="preserve"> ( </w:t>
+      </w:r>
+      <w:proofErr w:type="spellStart"/>
+      <w:r>
+        <w:rPr>
+          <w:rFonts w:ascii="Verdana" w:hAnsi="Verdana" w:cs="Calibri"/>
+          <w:sz w:val="18"/>
+          <w:szCs w:val="18"/>
+          <w:highlight w:val="cyan"/>
+        </w:rPr>
+        <w:t>dict.fromkey</w:t>
+      </w:r>
+      <w:proofErr w:type="spellEnd"/>
+      <w:r>
+        <w:rPr>
+          <w:rFonts w:ascii="Verdana" w:hAnsi="Verdana" w:cs="Calibri"/>
+          <w:sz w:val="18"/>
+          <w:szCs w:val="18"/>
+          <w:highlight w:val="cyan"/>
+        </w:rPr>
+        <w:t>() )</w:t>
+      </w:r>
+      <w:r>
+        <w:rPr>
+          <w:rFonts w:ascii="Verdana" w:hAnsi="Verdana" w:cs="Calibri"/>
+          <w:sz w:val="18"/>
+          <w:szCs w:val="18"/>
+          <w:highlight w:val="cyan"/>
+        </w:rPr>
+        <w:t xml:space="preserve"> – line 135 </w:t>
+      </w:r>
+      <w:r>
+        <w:rPr>
+          <w:rFonts w:ascii="Verdana" w:hAnsi="Verdana" w:cs="Calibri"/>
+          <w:sz w:val="18"/>
+          <w:szCs w:val="18"/>
+          <w:highlight w:val="cyan"/>
+        </w:rPr>
+        <w:t>,</w:t>
+      </w:r>
+      <w:bookmarkStart w:id="0" w:name="_GoBack"/>
+      <w:bookmarkEnd w:id="0"/>
+      <w:r>
+        <w:rPr>
+          <w:rFonts w:ascii="Verdana" w:hAnsi="Verdana" w:cs="Calibri"/>
+          <w:sz w:val="18"/>
+          <w:szCs w:val="18"/>
+          <w:highlight w:val="cyan"/>
+        </w:rPr>
+        <w:t xml:space="preserve"> 136</w:t>
+      </w:r>
     </w:p>
     <w:p>
       <w:pPr>
@@ -3403,14 +3482,16 @@
           <w:rFonts w:ascii="Verdana" w:hAnsi="Verdana" w:cs="Calibri"/>
           <w:sz w:val="18"/>
           <w:szCs w:val="18"/>
-        </w:rPr>
-      </w:pPr>
-      <w:r>
-        <w:rPr>
-          <w:rStyle w:val="normaltextrun"/>
-          <w:rFonts w:ascii="Verdana" w:hAnsi="Verdana" w:cs="Calibri"/>
-          <w:sz w:val="18"/>
-          <w:szCs w:val="18"/>
+          <w:highlight w:val="green"/>
+        </w:rPr>
+      </w:pPr>
+      <w:r>
+        <w:rPr>
+          <w:rStyle w:val="normaltextrun"/>
+          <w:rFonts w:ascii="Verdana" w:hAnsi="Verdana" w:cs="Calibri"/>
+          <w:sz w:val="18"/>
+          <w:szCs w:val="18"/>
+          <w:highlight w:val="green"/>
         </w:rPr>
         <w:t>At least three different UI Controls (sliders, drop downs, multi-selects, text box, etc)</w:t>
       </w:r>
@@ -3437,8 +3518,56 @@
           <w:rFonts w:ascii="Verdana" w:hAnsi="Verdana" w:cs="Calibri"/>
           <w:sz w:val="18"/>
           <w:szCs w:val="18"/>
-        </w:rPr>
-        <w:t>Page design features (sidebar, fonts, colors, images, navigation)</w:t>
+          <w:highlight w:val="green"/>
+        </w:rPr>
+        <w:t>Page design features</w:t>
+      </w:r>
+      <w:r>
+        <w:rPr>
+          <w:rStyle w:val="normaltextrun"/>
+          <w:rFonts w:ascii="Verdana" w:hAnsi="Verdana" w:cs="Calibri"/>
+          <w:sz w:val="18"/>
+          <w:szCs w:val="18"/>
+        </w:rPr>
+        <w:t xml:space="preserve"> (</w:t>
+      </w:r>
+      <w:r>
+        <w:rPr>
+          <w:rStyle w:val="normaltextrun"/>
+          <w:rFonts w:ascii="Verdana" w:hAnsi="Verdana" w:cs="Calibri"/>
+          <w:sz w:val="18"/>
+          <w:szCs w:val="18"/>
+          <w:highlight w:val="green"/>
+        </w:rPr>
+        <w:t>sidebar, fonts</w:t>
+      </w:r>
+      <w:r>
+        <w:rPr>
+          <w:rStyle w:val="normaltextrun"/>
+          <w:rFonts w:ascii="Verdana" w:hAnsi="Verdana" w:cs="Calibri"/>
+          <w:sz w:val="18"/>
+          <w:szCs w:val="18"/>
+        </w:rPr>
+        <w:t xml:space="preserve">, </w:t>
+      </w:r>
+      <w:r>
+        <w:rPr>
+          <w:rStyle w:val="normaltextrun"/>
+          <w:rFonts w:ascii="Verdana" w:hAnsi="Verdana" w:cs="Calibri"/>
+          <w:sz w:val="18"/>
+          <w:szCs w:val="18"/>
+          <w:highlight w:val="green"/>
+        </w:rPr>
+        <w:t>colors</w:t>
+      </w:r>
+      <w:r>
+        <w:rPr>
+          <w:rStyle w:val="normaltextrun"/>
+          <w:rFonts w:ascii="Verdana" w:hAnsi="Verdana" w:cs="Calibri"/>
+          <w:sz w:val="18"/>
+          <w:szCs w:val="18"/>
+        </w:rPr>
+        <w:t>, images, navigation)</w:t>
       </w:r>
     </w:p>
     <w:p>
@@ -3455,14 +3584,16 @@
           <w:rFonts w:ascii="Verdana" w:hAnsi="Verdana" w:cs="Calibri"/>
           <w:sz w:val="18"/>
           <w:szCs w:val="18"/>
-        </w:rPr>
-      </w:pPr>
-      <w:r>
-        <w:rPr>
-          <w:rStyle w:val="normaltextrun"/>
-          <w:rFonts w:ascii="Verdana" w:hAnsi="Verdana" w:cs="Calibri"/>
-          <w:sz w:val="18"/>
-          <w:szCs w:val="18"/>
+          <w:highlight w:val="green"/>
+        </w:rPr>
+      </w:pPr>
+      <w:r>
+        <w:rPr>
+          <w:rStyle w:val="normaltextrun"/>
+          <w:rFonts w:ascii="Verdana" w:hAnsi="Verdana" w:cs="Calibri"/>
+          <w:sz w:val="18"/>
+          <w:szCs w:val="18"/>
+          <w:highlight w:val="green"/>
         </w:rPr>
         <w:t>Well-designed, professional-appearing, interactive website</w:t>
       </w:r>
@@ -3490,14 +3621,16 @@
           <w:rFonts w:ascii="Verdana" w:hAnsi="Verdana" w:cs="Calibri"/>
           <w:sz w:val="18"/>
           <w:szCs w:val="18"/>
-        </w:rPr>
-      </w:pPr>
-      <w:r>
-        <w:rPr>
-          <w:rStyle w:val="normaltextrun"/>
-          <w:rFonts w:ascii="Verdana" w:hAnsi="Verdana" w:cs="Calibri"/>
-          <w:sz w:val="18"/>
-          <w:szCs w:val="18"/>
+          <w:highlight w:val="green"/>
+        </w:rPr>
+      </w:pPr>
+      <w:r>
+        <w:rPr>
+          <w:rStyle w:val="normaltextrun"/>
+          <w:rFonts w:ascii="Verdana" w:hAnsi="Verdana" w:cs="Calibri"/>
+          <w:sz w:val="18"/>
+          <w:szCs w:val="18"/>
+          <w:highlight w:val="green"/>
         </w:rPr>
         <w:t>Charts and Maps:</w:t>
       </w:r>
@@ -3516,14 +3649,16 @@
           <w:rFonts w:ascii="Verdana" w:hAnsi="Verdana" w:cs="Calibri"/>
           <w:sz w:val="18"/>
           <w:szCs w:val="18"/>
-        </w:rPr>
-      </w:pPr>
-      <w:r>
-        <w:rPr>
-          <w:rStyle w:val="normaltextrun"/>
-          <w:rFonts w:ascii="Verdana" w:hAnsi="Verdana" w:cs="Calibri"/>
-          <w:sz w:val="18"/>
-          <w:szCs w:val="18"/>
+          <w:highlight w:val="green"/>
+        </w:rPr>
+      </w:pPr>
+      <w:r>
+        <w:rPr>
+          <w:rStyle w:val="normaltextrun"/>
+          <w:rFonts w:ascii="Verdana" w:hAnsi="Verdana" w:cs="Calibri"/>
+          <w:sz w:val="18"/>
+          <w:szCs w:val="18"/>
+          <w:highlight w:val="green"/>
         </w:rPr>
         <w:t>At least three different charts (well labeled)</w:t>
       </w:r>
@@ -3542,14 +3677,16 @@
           <w:rFonts w:ascii="Verdana" w:hAnsi="Verdana" w:cs="Calibri"/>
           <w:sz w:val="18"/>
           <w:szCs w:val="18"/>
-        </w:rPr>
-      </w:pPr>
-      <w:r>
-        <w:rPr>
-          <w:rStyle w:val="normaltextrun"/>
-          <w:rFonts w:ascii="Verdana" w:hAnsi="Verdana" w:cs="Calibri"/>
-          <w:sz w:val="18"/>
-          <w:szCs w:val="18"/>
+          <w:highlight w:val="green"/>
+        </w:rPr>
+      </w:pPr>
+      <w:r>
+        <w:rPr>
+          <w:rStyle w:val="normaltextrun"/>
+          <w:rFonts w:ascii="Verdana" w:hAnsi="Verdana" w:cs="Calibri"/>
+          <w:sz w:val="18"/>
+          <w:szCs w:val="18"/>
+          <w:highlight w:val="green"/>
         </w:rPr>
         <w:t>Use legends, colors, labels, titles, as appropriate</w:t>
       </w:r>
@@ -3568,14 +3705,16 @@
           <w:rFonts w:ascii="Verdana" w:hAnsi="Verdana" w:cs="Calibri"/>
           <w:sz w:val="18"/>
           <w:szCs w:val="18"/>
-        </w:rPr>
-      </w:pPr>
-      <w:r>
-        <w:rPr>
-          <w:rStyle w:val="normaltextrun"/>
-          <w:rFonts w:ascii="Verdana" w:hAnsi="Verdana" w:cs="Calibri"/>
-          <w:sz w:val="18"/>
-          <w:szCs w:val="18"/>
+          <w:highlight w:val="green"/>
+        </w:rPr>
+      </w:pPr>
+      <w:r>
+        <w:rPr>
+          <w:rStyle w:val="normaltextrun"/>
+          <w:rFonts w:ascii="Verdana" w:hAnsi="Verdana" w:cs="Calibri"/>
+          <w:sz w:val="18"/>
+          <w:szCs w:val="18"/>
+          <w:highlight w:val="green"/>
         </w:rPr>
         <w:t>At least one map – for full credit, include dots, icons, or other map features</w:t>
       </w:r>
@@ -3655,14 +3794,16 @@
           <w:rFonts w:ascii="Verdana" w:hAnsi="Verdana" w:cs="Calibri"/>
           <w:sz w:val="18"/>
           <w:szCs w:val="18"/>
-        </w:rPr>
-      </w:pPr>
-      <w:r>
-        <w:rPr>
-          <w:rStyle w:val="normaltextrun"/>
-          <w:rFonts w:ascii="Verdana" w:hAnsi="Verdana" w:cs="Calibri"/>
-          <w:sz w:val="18"/>
-          <w:szCs w:val="18"/>
+          <w:highlight w:val="green"/>
+        </w:rPr>
+      </w:pPr>
+      <w:r>
+        <w:rPr>
+          <w:rStyle w:val="normaltextrun"/>
+          <w:rFonts w:ascii="Verdana" w:hAnsi="Verdana" w:cs="Calibri"/>
+          <w:sz w:val="18"/>
+          <w:szCs w:val="18"/>
+          <w:highlight w:val="green"/>
         </w:rPr>
         <w:t>Sorting data in ascending or descending order, by one or more columns</w:t>
       </w:r>
@@ -3678,14 +3819,16 @@
         <w:textAlignment w:val="baseline"/>
         <w:rPr>
           <w:rStyle w:val="normaltextrun"/>
-        </w:rPr>
-      </w:pPr>
-      <w:r>
-        <w:rPr>
-          <w:rStyle w:val="normaltextrun"/>
-          <w:rFonts w:ascii="Verdana" w:hAnsi="Verdana" w:cs="Calibri"/>
-          <w:sz w:val="18"/>
-          <w:szCs w:val="18"/>
+          <w:highlight w:val="green"/>
+        </w:rPr>
+      </w:pPr>
+      <w:r>
+        <w:rPr>
+          <w:rStyle w:val="normaltextrun"/>
+          <w:rFonts w:ascii="Verdana" w:hAnsi="Verdana" w:cs="Calibri"/>
+          <w:sz w:val="18"/>
+          <w:szCs w:val="18"/>
+          <w:highlight w:val="green"/>
         </w:rPr>
         <w:t>Filtering data by one condition</w:t>
       </w:r>
@@ -3699,13 +3842,17 @@
         </w:numPr>
         <w:spacing w:before="0" w:beforeAutospacing="0" w:after="0" w:afterAutospacing="0"/>
         <w:textAlignment w:val="baseline"/>
-      </w:pPr>
-      <w:r>
-        <w:rPr>
-          <w:rStyle w:val="normaltextrun"/>
-          <w:rFonts w:ascii="Verdana" w:hAnsi="Verdana" w:cs="Calibri"/>
-          <w:sz w:val="18"/>
-          <w:szCs w:val="18"/>
+        <w:rPr>
+          <w:highlight w:val="green"/>
+        </w:rPr>
+      </w:pPr>
+      <w:r>
+        <w:rPr>
+          <w:rStyle w:val="normaltextrun"/>
+          <w:rFonts w:ascii="Verdana" w:hAnsi="Verdana" w:cs="Calibri"/>
+          <w:sz w:val="18"/>
+          <w:szCs w:val="18"/>
+          <w:highlight w:val="green"/>
         </w:rPr>
         <w:t>Filtering data by two or more conditions with AND or OR</w:t>
       </w:r>
@@ -3750,52 +3897,18 @@
           <w:rFonts w:ascii="Verdana" w:hAnsi="Verdana" w:cs="Calibri"/>
           <w:sz w:val="18"/>
           <w:szCs w:val="18"/>
-        </w:rPr>
-      </w:pPr>
-      <w:r>
-        <w:rPr>
-          <w:rStyle w:val="normaltextrun"/>
-          <w:rFonts w:ascii="Verdana" w:hAnsi="Verdana" w:cs="Calibri"/>
-          <w:sz w:val="18"/>
-          <w:szCs w:val="18"/>
-        </w:rPr>
-        <w:t xml:space="preserve">Add/drop/select/create new/group columns, </w:t>
-      </w:r>
-      <w:r>
-        <w:rPr>
-          <w:rStyle w:val="normaltextrun"/>
-          <w:rFonts w:ascii="Verdana" w:hAnsi="Verdana" w:cs="Calibri"/>
-          <w:sz w:val="18"/>
-          <w:szCs w:val="18"/>
-        </w:rPr>
-        <w:t>f</w:t>
-      </w:r>
-      <w:r>
-        <w:rPr>
-          <w:rStyle w:val="normaltextrun"/>
-          <w:rFonts w:ascii="Verdana" w:hAnsi="Verdana" w:cs="Calibri"/>
-          <w:sz w:val="18"/>
-          <w:szCs w:val="18"/>
-        </w:rPr>
-        <w:t>requency count</w:t>
-      </w:r>
-      <w:r>
-        <w:rPr>
-          <w:rStyle w:val="normaltextrun"/>
-          <w:rFonts w:ascii="Verdana" w:hAnsi="Verdana" w:cs="Calibri"/>
-          <w:sz w:val="18"/>
-          <w:szCs w:val="18"/>
-        </w:rPr>
-        <w:t>, o</w:t>
-      </w:r>
-      <w:r>
-        <w:rPr>
-          <w:rStyle w:val="normaltextrun"/>
-          <w:rFonts w:ascii="Verdana" w:hAnsi="Verdana" w:cs="Calibri"/>
-          <w:sz w:val="18"/>
-          <w:szCs w:val="18"/>
-        </w:rPr>
-        <w:t>ther features as you wish</w:t>
+          <w:highlight w:val="green"/>
+        </w:rPr>
+      </w:pPr>
+      <w:r>
+        <w:rPr>
+          <w:rStyle w:val="normaltextrun"/>
+          <w:rFonts w:ascii="Verdana" w:hAnsi="Verdana" w:cs="Calibri"/>
+          <w:sz w:val="18"/>
+          <w:szCs w:val="18"/>
+          <w:highlight w:val="green"/>
+        </w:rPr>
+        <w:t>Add/drop/select/create new/group columns, frequency count, other features as you wish</w:t>
       </w:r>
     </w:p>
     <w:p>
@@ -3853,7 +3966,7 @@
 </file>
 
 <file path=word/numbering.xml><?xml version="1.0" encoding="utf-8"?>
-<w:numbering xmlns:wpc="http://schemas.microsoft.com/office/word/2010/wordprocessingCanvas" xmlns:cx="http://schemas.microsoft.com/office/drawing/2014/chartex" xmlns:cx1="http://schemas.microsoft.com/office/drawing/2015/9/8/chartex" xmlns:cx2="http://schemas.microsoft.com/office/drawing/2015/10/21/chartex" xmlns:cx3="http://schemas.microsoft.com/office/drawing/2016/5/9/chartex" xmlns:cx4="http://schemas.microsoft.com/office/drawing/2016/5/10/chartex" xmlns:cx5="http://schemas.microsoft.com/office/drawing/2016/5/11/chartex" xmlns:cx6="http://schemas.microsoft.com/office/drawing/2016/5/12/chartex" xmlns:cx7="http://schemas.microsoft.com/office/drawing/2016/5/13/chartex" xmlns:cx8="http://schemas.microsoft.com/office/drawing/2016/5/14/chartex" xmlns:mc="http://schemas.openxmlformats.org/markup-compatibility/2006" xmlns:aink="http://schemas.microsoft.com/office/drawing/2016/ink" xmlns:am3d="http://schemas.microsoft.com/office/drawing/2017/model3d" xmlns:o="urn:schemas-microsoft-com:office:office" xmlns:oel="http://schemas.microsoft.com/office/2019/extlst" xmlns:r="http://schemas.openxmlformats.org/officeDocument/2006/relationships" xmlns:m="http://schemas.openxmlformats.org/officeDocument/2006/math" xmlns:v="urn:schemas-microsoft-com:vml" xmlns:wp14="http://schemas.microsoft.com/office/word/2010/wordprocessingDrawing" xmlns:wp="http://schemas.openxmlformats.org/drawingml/2006/wordprocessingDrawing" xmlns:w10="urn:schemas-microsoft-com:office:word" xmlns:w="http://schemas.openxmlformats.org/wordprocessingml/2006/main" xmlns:w14="http://schemas.microsoft.com/office/word/2010/wordml" xmlns:w15="http://schemas.microsoft.com/office/word/2012/wordml" xmlns:w16cex="http://schemas.microsoft.com/office/word/2018/wordml/cex" xmlns:w16cid="http://schemas.microsoft.com/office/word/2016/wordml/cid" xmlns:w16="http://schemas.microsoft.com/office/word/2018/wordml" xmlns:w16sdtdh="http://schemas.microsoft.com/office/word/2020/wordml/sdtdatahash" xmlns:w16se="http://schemas.microsoft.com/office/word/2015/wordml/symex" xmlns:wpg="http://schemas.microsoft.com/office/word/2010/wordprocessingGroup" xmlns:wpi="http://schemas.microsoft.com/office/word/2010/wordprocessingInk" xmlns:wne="http://schemas.microsoft.com/office/word/2006/wordml" xmlns:wps="http://schemas.microsoft.com/office/word/2010/wordprocessingShape" mc:Ignorable="w14 w15 w16se w16cid w16 w16cex w16sdtdh wp14">
+<w:numbering xmlns:wpc="http://schemas.microsoft.com/office/word/2010/wordprocessingCanvas" xmlns:cx="http://schemas.microsoft.com/office/drawing/2014/chartex" xmlns:cx1="http://schemas.microsoft.com/office/drawing/2015/9/8/chartex" xmlns:cx2="http://schemas.microsoft.com/office/drawing/2015/10/21/chartex" xmlns:cx3="http://schemas.microsoft.com/office/drawing/2016/5/9/chartex" xmlns:cx4="http://schemas.microsoft.com/office/drawing/2016/5/10/chartex" xmlns:cx5="http://schemas.microsoft.com/office/drawing/2016/5/11/chartex" xmlns:cx6="http://schemas.microsoft.com/office/drawing/2016/5/12/chartex" xmlns:cx7="http://schemas.microsoft.com/office/drawing/2016/5/13/chartex" xmlns:cx8="http://schemas.microsoft.com/office/drawing/2016/5/14/chartex" xmlns:mc="http://schemas.openxmlformats.org/markup-compatibility/2006" xmlns:aink="http://schemas.microsoft.com/office/drawing/2016/ink" xmlns:am3d="http://schemas.microsoft.com/office/drawing/2017/model3d" xmlns:o="urn:schemas-microsoft-com:office:office" xmlns:r="http://schemas.openxmlformats.org/officeDocument/2006/relationships" xmlns:m="http://schemas.openxmlformats.org/officeDocument/2006/math" xmlns:v="urn:schemas-microsoft-com:vml" xmlns:wp14="http://schemas.microsoft.com/office/word/2010/wordprocessingDrawing" xmlns:wp="http://schemas.openxmlformats.org/drawingml/2006/wordprocessingDrawing" xmlns:w10="urn:schemas-microsoft-com:office:word" xmlns:w="http://schemas.openxmlformats.org/wordprocessingml/2006/main" xmlns:w14="http://schemas.microsoft.com/office/word/2010/wordml" xmlns:w15="http://schemas.microsoft.com/office/word/2012/wordml" xmlns:w16cid="http://schemas.microsoft.com/office/word/2016/wordml/cid" xmlns:w16se="http://schemas.microsoft.com/office/word/2015/wordml/symex" xmlns:wpg="http://schemas.microsoft.com/office/word/2010/wordprocessingGroup" xmlns:wpi="http://schemas.microsoft.com/office/word/2010/wordprocessingInk" xmlns:wne="http://schemas.microsoft.com/office/word/2006/wordml" xmlns:wps="http://schemas.microsoft.com/office/word/2010/wordprocessingShape" mc:Ignorable="w14 w15 w16se w16cid wp14">
   <w:abstractNum w:abstractNumId="0" w15:restartNumberingAfterBreak="0">
     <w:nsid w:val="39EA78AF"/>
     <w:multiLevelType w:val="hybridMultilevel"/>
@@ -4573,32 +4686,32 @@
       </w:pPr>
     </w:lvl>
   </w:abstractNum>
-  <w:num w:numId="1" w16cid:durableId="1053694009">
+  <w:num w:numId="1">
     <w:abstractNumId w:val="3"/>
   </w:num>
-  <w:num w:numId="2" w16cid:durableId="1279873044">
+  <w:num w:numId="2">
     <w:abstractNumId w:val="4"/>
   </w:num>
-  <w:num w:numId="3" w16cid:durableId="1609970960">
+  <w:num w:numId="3">
     <w:abstractNumId w:val="5"/>
   </w:num>
-  <w:num w:numId="4" w16cid:durableId="1700662643">
+  <w:num w:numId="4">
     <w:abstractNumId w:val="0"/>
   </w:num>
-  <w:num w:numId="5" w16cid:durableId="809640249">
+  <w:num w:numId="5">
     <w:abstractNumId w:val="6"/>
   </w:num>
-  <w:num w:numId="6" w16cid:durableId="995912229">
+  <w:num w:numId="6">
     <w:abstractNumId w:val="1"/>
   </w:num>
-  <w:num w:numId="7" w16cid:durableId="1739014906">
+  <w:num w:numId="7">
     <w:abstractNumId w:val="2"/>
   </w:num>
 </w:numbering>
 </file>
 
 <file path=word/styles.xml><?xml version="1.0" encoding="utf-8"?>
-<w:styles xmlns:mc="http://schemas.openxmlformats.org/markup-compatibility/2006" xmlns:r="http://schemas.openxmlformats.org/officeDocument/2006/relationships" xmlns:w="http://schemas.openxmlformats.org/wordprocessingml/2006/main" xmlns:w14="http://schemas.microsoft.com/office/word/2010/wordml" xmlns:w15="http://schemas.microsoft.com/office/word/2012/wordml" xmlns:w16cex="http://schemas.microsoft.com/office/word/2018/wordml/cex" xmlns:w16cid="http://schemas.microsoft.com/office/word/2016/wordml/cid" xmlns:w16="http://schemas.microsoft.com/office/word/2018/wordml" xmlns:w16sdtdh="http://schemas.microsoft.com/office/word/2020/wordml/sdtdatahash" xmlns:w16se="http://schemas.microsoft.com/office/word/2015/wordml/symex" mc:Ignorable="w14 w15 w16se w16cid w16 w16cex w16sdtdh">
+<w:styles xmlns:mc="http://schemas.openxmlformats.org/markup-compatibility/2006" xmlns:r="http://schemas.openxmlformats.org/officeDocument/2006/relationships" xmlns:w="http://schemas.openxmlformats.org/wordprocessingml/2006/main" xmlns:w14="http://schemas.microsoft.com/office/word/2010/wordml" xmlns:w15="http://schemas.microsoft.com/office/word/2012/wordml" xmlns:w16cid="http://schemas.microsoft.com/office/word/2016/wordml/cid" xmlns:w16se="http://schemas.microsoft.com/office/word/2015/wordml/symex" mc:Ignorable="w14 w15 w16se w16cid">
   <w:docDefaults>
     <w:rPrDefault>
       <w:rPr>
@@ -4610,7 +4723,7 @@
     </w:rPrDefault>
     <w:pPrDefault/>
   </w:docDefaults>
-  <w:latentStyles w:defLockedState="0" w:defUIPriority="99" w:defSemiHidden="0" w:defUnhideWhenUsed="0" w:defQFormat="0" w:count="376">
+  <w:latentStyles w:defLockedState="0" w:defUIPriority="99" w:defSemiHidden="0" w:defUnhideWhenUsed="0" w:defQFormat="0" w:count="375">
     <w:lsdException w:name="Normal" w:uiPriority="0" w:qFormat="1"/>
     <w:lsdException w:name="heading 1" w:uiPriority="9" w:qFormat="1"/>
     <w:lsdException w:name="heading 2" w:semiHidden="1" w:uiPriority="9" w:unhideWhenUsed="1" w:qFormat="1"/>
@@ -4986,7 +5099,6 @@
     <w:lsdException w:name="Smart Hyperlink" w:semiHidden="1" w:unhideWhenUsed="1"/>
     <w:lsdException w:name="Hashtag" w:semiHidden="1" w:unhideWhenUsed="1"/>
     <w:lsdException w:name="Unresolved Mention" w:semiHidden="1" w:unhideWhenUsed="1"/>
-    <w:lsdException w:name="Smart Link" w:semiHidden="1" w:unhideWhenUsed="1"/>
   </w:latentStyles>
   <w:style w:type="paragraph" w:default="1" w:styleId="Normal">
     <w:name w:val="Normal"/>
